--- a/day 5 docker-swarm/Day 5.docx
+++ b/day 5 docker-swarm/Day 5.docx
@@ -856,7 +856,10 @@
         </w:rPr>
       </w:pPr>
       <w:r>
-        <w:rPr/>
+        <w:rPr>
+          <w:rFonts w:eastAsia="Roboto Mono" w:cs="Roboto Mono" w:ascii="Roboto Mono" w:hAnsi="Roboto Mono"/>
+          <w:color w:val="188038"/>
+        </w:rPr>
         <w:drawing>
           <wp:anchor behindDoc="0" distT="0" distB="0" distL="0" distR="0" simplePos="0" locked="0" layoutInCell="0" allowOverlap="1" relativeHeight="8">
             <wp:simplePos x="0" y="0"/>
@@ -1021,7 +1024,12 @@
         </w:rPr>
       </w:pPr>
       <w:r>
-        <w:rPr/>
+        <w:rPr>
+          <w:b/>
+          <w:color w:val="000000"/>
+          <w:sz w:val="22"/>
+          <w:szCs w:val="22"/>
+        </w:rPr>
         <w:drawing>
           <wp:anchor behindDoc="0" distT="0" distB="0" distL="0" distR="0" simplePos="0" locked="0" layoutInCell="0" allowOverlap="1" relativeHeight="7">
             <wp:simplePos x="0" y="0"/>
